--- a/110550126_quiz2/110550126.docx
+++ b/110550126_quiz2/110550126.docx
@@ -48,6 +48,7 @@
       </w:pPr>
       <w:r>
         <w:rPr>
+          <w:noProof/>
           <w:sz w:val="28"/>
           <w:szCs w:val="28"/>
         </w:rPr>
@@ -96,6 +97,7 @@
       </w:r>
       <w:r>
         <w:rPr>
+          <w:noProof/>
           <w:sz w:val="28"/>
           <w:szCs w:val="28"/>
         </w:rPr>
@@ -229,8 +231,18 @@
           <w:sz w:val="28"/>
           <w:szCs w:val="28"/>
         </w:rPr>
-        <w:t>，運用母音在單字中佔</w:t>
-      </w:r>
+        <w:t>，運用母音在單字中</w:t>
+      </w:r>
+      <w:proofErr w:type="gramStart"/>
+      <w:r>
+        <w:rPr>
+          <w:rFonts w:hint="eastAsia"/>
+          <w:sz w:val="28"/>
+          <w:szCs w:val="28"/>
+        </w:rPr>
+        <w:t>佔</w:t>
+      </w:r>
+      <w:proofErr w:type="gramEnd"/>
       <w:r>
         <w:rPr>
           <w:rFonts w:hint="eastAsia"/>
@@ -342,86 +354,18 @@
           <w:szCs w:val="28"/>
         </w:rPr>
       </w:pPr>
-    </w:p>
-    <w:p>
-      <w:pPr>
-        <w:pStyle w:val="a3"/>
-        <w:numPr>
-          <w:ilvl w:val="0"/>
-          <w:numId w:val="1"/>
-        </w:numPr>
-        <w:rPr>
-          <w:sz w:val="28"/>
-          <w:szCs w:val="28"/>
-        </w:rPr>
-      </w:pPr>
-      <w:r>
-        <w:rPr>
-          <w:rFonts w:hint="eastAsia"/>
-          <w:sz w:val="28"/>
-          <w:szCs w:val="28"/>
-        </w:rPr>
-        <w:t>原本的</w:t>
-      </w:r>
-      <w:r>
-        <w:rPr>
-          <w:rFonts w:hint="eastAsia"/>
-          <w:sz w:val="28"/>
-          <w:szCs w:val="28"/>
-        </w:rPr>
-        <w:t>r</w:t>
-      </w:r>
-      <w:r>
-        <w:rPr>
-          <w:sz w:val="28"/>
-          <w:szCs w:val="28"/>
-        </w:rPr>
-        <w:t>ectangle</w:t>
-      </w:r>
-      <w:r>
-        <w:rPr>
-          <w:rFonts w:hint="eastAsia"/>
-          <w:sz w:val="28"/>
-          <w:szCs w:val="28"/>
-        </w:rPr>
-        <w:t>為</w:t>
-      </w:r>
-      <w:r>
-        <w:rPr>
-          <w:rFonts w:hint="eastAsia"/>
-          <w:sz w:val="28"/>
-          <w:szCs w:val="28"/>
-        </w:rPr>
-        <w:t xml:space="preserve"> </w:t>
-      </w:r>
-      <w:r>
-        <w:rPr>
-          <w:rFonts w:hint="eastAsia"/>
-          <w:sz w:val="28"/>
-          <w:szCs w:val="28"/>
-        </w:rPr>
-        <w:t>和解密後的</w:t>
-      </w:r>
-      <w:r>
-        <w:rPr>
-          <w:rFonts w:hint="eastAsia"/>
-          <w:sz w:val="28"/>
-          <w:szCs w:val="28"/>
-        </w:rPr>
-        <w:t>rectangle</w:t>
-      </w:r>
-      <w:r>
-        <w:rPr>
-          <w:rFonts w:hint="eastAsia"/>
-          <w:sz w:val="28"/>
-          <w:szCs w:val="28"/>
-        </w:rPr>
-        <w:t>分別為：</w:t>
-      </w:r>
-    </w:p>
-    <w:p>
-      <w:pPr>
-        <w:ind w:left="720"/>
+      <w:r>
+        <w:rPr>
+          <w:rFonts w:hint="eastAsia"/>
+          <w:sz w:val="28"/>
+          <w:szCs w:val="28"/>
+        </w:rPr>
+        <w:t>程式碼：</w:t>
+      </w:r>
+    </w:p>
+    <w:p>
+      <w:pPr>
+        <w:pStyle w:val="a3"/>
         <w:rPr>
           <w:sz w:val="28"/>
           <w:szCs w:val="28"/>
@@ -433,10 +377,10 @@
           <w:szCs w:val="28"/>
         </w:rPr>
         <w:drawing>
-          <wp:inline distT="0" distB="0" distL="0" distR="0" wp14:anchorId="105149C9" wp14:editId="19886ECD">
-            <wp:extent cx="609600" cy="1647825"/>
+          <wp:inline distT="0" distB="0" distL="0" distR="0" wp14:anchorId="6F80BB5B" wp14:editId="3841F6F1">
+            <wp:extent cx="5943600" cy="2874010"/>
             <wp:effectExtent l="0" t="0" r="0" b="0"/>
-            <wp:docPr id="6" name="圖片 6"/>
+            <wp:docPr id="7" name="圖片 7"/>
             <wp:cNvGraphicFramePr>
               <a:graphicFrameLocks xmlns:a="http://schemas.openxmlformats.org/drawingml/2006/main" noChangeAspect="1"/>
             </wp:cNvGraphicFramePr>
@@ -456,7 +400,7 @@
                   <pic:spPr>
                     <a:xfrm>
                       <a:off x="0" y="0"/>
-                      <a:ext cx="609686" cy="1648058"/>
+                      <a:ext cx="5943600" cy="2874010"/>
                     </a:xfrm>
                     <a:prstGeom prst="rect">
                       <a:avLst/>
@@ -468,23 +412,200 @@
           </wp:inline>
         </w:drawing>
       </w:r>
-      <w:r>
-        <w:rPr>
-          <w:sz w:val="28"/>
-          <w:szCs w:val="28"/>
-        </w:rPr>
-        <w:t xml:space="preserve">  </w:t>
-      </w:r>
-      <w:r>
-        <w:rPr>
-          <w:sz w:val="28"/>
-          <w:szCs w:val="28"/>
-        </w:rPr>
+    </w:p>
+    <w:p>
+      <w:pPr>
+        <w:pStyle w:val="a3"/>
+        <w:rPr>
+          <w:sz w:val="28"/>
+          <w:szCs w:val="28"/>
+        </w:rPr>
+      </w:pPr>
+      <w:r>
+        <w:rPr>
+          <w:rFonts w:hint="eastAsia"/>
+          <w:sz w:val="28"/>
+          <w:szCs w:val="28"/>
+        </w:rPr>
+        <w:t>根據不同的</w:t>
+      </w:r>
+      <w:r>
+        <w:rPr>
+          <w:rFonts w:hint="eastAsia"/>
+          <w:sz w:val="28"/>
+          <w:szCs w:val="28"/>
+        </w:rPr>
+        <w:t>dimension</w:t>
+      </w:r>
+      <w:r>
+        <w:rPr>
+          <w:rFonts w:hint="eastAsia"/>
+          <w:sz w:val="28"/>
+          <w:szCs w:val="28"/>
+        </w:rPr>
+        <w:t>分割為若干個</w:t>
+      </w:r>
+      <w:r>
+        <w:rPr>
+          <w:rFonts w:hint="eastAsia"/>
+          <w:sz w:val="28"/>
+          <w:szCs w:val="28"/>
+        </w:rPr>
+        <w:t>row</w:t>
+      </w:r>
+      <w:r>
+        <w:rPr>
+          <w:rFonts w:hint="eastAsia"/>
+          <w:sz w:val="28"/>
+          <w:szCs w:val="28"/>
+        </w:rPr>
+        <w:t>，並分別計算出現的母音數和平均值的誤差。</w:t>
+      </w:r>
+    </w:p>
+    <w:p>
+      <w:pPr>
+        <w:pStyle w:val="a3"/>
+        <w:rPr>
+          <w:sz w:val="28"/>
+          <w:szCs w:val="28"/>
+        </w:rPr>
+      </w:pPr>
+    </w:p>
+    <w:p>
+      <w:pPr>
+        <w:pStyle w:val="a3"/>
+        <w:numPr>
+          <w:ilvl w:val="0"/>
+          <w:numId w:val="1"/>
+        </w:numPr>
+        <w:rPr>
+          <w:sz w:val="28"/>
+          <w:szCs w:val="28"/>
+        </w:rPr>
+      </w:pPr>
+      <w:r>
+        <w:rPr>
+          <w:rFonts w:hint="eastAsia"/>
+          <w:sz w:val="28"/>
+          <w:szCs w:val="28"/>
+        </w:rPr>
+        <w:t>原本的</w:t>
+      </w:r>
+      <w:r>
+        <w:rPr>
+          <w:rFonts w:hint="eastAsia"/>
+          <w:sz w:val="28"/>
+          <w:szCs w:val="28"/>
+        </w:rPr>
+        <w:t>r</w:t>
+      </w:r>
+      <w:r>
+        <w:rPr>
+          <w:sz w:val="28"/>
+          <w:szCs w:val="28"/>
+        </w:rPr>
+        <w:t>ectangle</w:t>
+      </w:r>
+      <w:r>
+        <w:rPr>
+          <w:rFonts w:hint="eastAsia"/>
+          <w:sz w:val="28"/>
+          <w:szCs w:val="28"/>
+        </w:rPr>
+        <w:t>為</w:t>
+      </w:r>
+      <w:r>
+        <w:rPr>
+          <w:rFonts w:hint="eastAsia"/>
+          <w:sz w:val="28"/>
+          <w:szCs w:val="28"/>
+        </w:rPr>
+        <w:t xml:space="preserve"> </w:t>
+      </w:r>
+      <w:r>
+        <w:rPr>
+          <w:rFonts w:hint="eastAsia"/>
+          <w:sz w:val="28"/>
+          <w:szCs w:val="28"/>
+        </w:rPr>
+        <w:t>和</w:t>
+      </w:r>
+      <w:r>
+        <w:rPr>
+          <w:rFonts w:hint="eastAsia"/>
+          <w:sz w:val="28"/>
+          <w:szCs w:val="28"/>
+        </w:rPr>
+        <w:t xml:space="preserve"> </w:t>
+      </w:r>
+      <w:r>
+        <w:rPr>
+          <w:rFonts w:hint="eastAsia"/>
+          <w:sz w:val="28"/>
+          <w:szCs w:val="28"/>
+        </w:rPr>
+        <w:t>交換</w:t>
+      </w:r>
+      <w:r>
+        <w:rPr>
+          <w:rFonts w:hint="eastAsia"/>
+          <w:sz w:val="28"/>
+          <w:szCs w:val="28"/>
+        </w:rPr>
+        <w:t>c</w:t>
+      </w:r>
+      <w:r>
+        <w:rPr>
+          <w:sz w:val="28"/>
+          <w:szCs w:val="28"/>
+        </w:rPr>
+        <w:t>olumn</w:t>
+      </w:r>
+      <w:r>
+        <w:rPr>
+          <w:rFonts w:hint="eastAsia"/>
+          <w:sz w:val="28"/>
+          <w:szCs w:val="28"/>
+        </w:rPr>
+        <w:t>解密後的</w:t>
+      </w:r>
+      <w:r>
+        <w:rPr>
+          <w:rFonts w:hint="eastAsia"/>
+          <w:sz w:val="28"/>
+          <w:szCs w:val="28"/>
+        </w:rPr>
+        <w:t>rectangle</w:t>
+      </w:r>
+      <w:r>
+        <w:rPr>
+          <w:rFonts w:hint="eastAsia"/>
+          <w:sz w:val="28"/>
+          <w:szCs w:val="28"/>
+        </w:rPr>
+        <w:t>分別為：</w:t>
+      </w:r>
+    </w:p>
+    <w:p>
+      <w:pPr>
+        <w:ind w:left="720"/>
+        <w:rPr>
+          <w:sz w:val="28"/>
+          <w:szCs w:val="28"/>
+        </w:rPr>
+      </w:pPr>
+      <w:r>
+        <w:rPr>
+          <w:noProof/>
+          <w:sz w:val="28"/>
+          <w:szCs w:val="28"/>
+        </w:rPr>
+        <w:lastRenderedPageBreak/>
         <w:drawing>
-          <wp:inline distT="0" distB="0" distL="0" distR="0" wp14:anchorId="220F6C97" wp14:editId="44C5A696">
-            <wp:extent cx="171474" cy="1619476"/>
+          <wp:inline distT="0" distB="0" distL="0" distR="0" wp14:anchorId="105149C9" wp14:editId="19886ECD">
+            <wp:extent cx="609600" cy="1647825"/>
             <wp:effectExtent l="0" t="0" r="0" b="0"/>
-            <wp:docPr id="8" name="圖片 8"/>
+            <wp:docPr id="6" name="圖片 6"/>
             <wp:cNvGraphicFramePr>
               <a:graphicFrameLocks xmlns:a="http://schemas.openxmlformats.org/drawingml/2006/main" noChangeAspect="1"/>
             </wp:cNvGraphicFramePr>
@@ -504,7 +625,7 @@
                   <pic:spPr>
                     <a:xfrm>
                       <a:off x="0" y="0"/>
-                      <a:ext cx="171474" cy="1619476"/>
+                      <a:ext cx="609686" cy="1648058"/>
                     </a:xfrm>
                     <a:prstGeom prst="rect">
                       <a:avLst/>
@@ -525,14 +646,15 @@
       </w:r>
       <w:r>
         <w:rPr>
+          <w:noProof/>
           <w:sz w:val="28"/>
           <w:szCs w:val="28"/>
         </w:rPr>
         <w:drawing>
-          <wp:inline distT="0" distB="0" distL="0" distR="0" wp14:anchorId="6D949823" wp14:editId="789D7A23">
-            <wp:extent cx="628650" cy="1628775"/>
+          <wp:inline distT="0" distB="0" distL="0" distR="0" wp14:anchorId="220F6C97" wp14:editId="44C5A696">
+            <wp:extent cx="171474" cy="1619476"/>
             <wp:effectExtent l="0" t="0" r="0" b="0"/>
-            <wp:docPr id="5" name="圖片 5"/>
+            <wp:docPr id="8" name="圖片 8"/>
             <wp:cNvGraphicFramePr>
               <a:graphicFrameLocks xmlns:a="http://schemas.openxmlformats.org/drawingml/2006/main" noChangeAspect="1"/>
             </wp:cNvGraphicFramePr>
@@ -552,7 +674,7 @@
                   <pic:spPr>
                     <a:xfrm>
                       <a:off x="0" y="0"/>
-                      <a:ext cx="628738" cy="1629003"/>
+                      <a:ext cx="171474" cy="1619476"/>
                     </a:xfrm>
                     <a:prstGeom prst="rect">
                       <a:avLst/>
@@ -564,133 +686,23 @@
           </wp:inline>
         </w:drawing>
       </w:r>
-    </w:p>
-    <w:p>
-      <w:pPr>
-        <w:ind w:left="720"/>
-        <w:rPr>
-          <w:rFonts w:hint="eastAsia"/>
-          <w:sz w:val="28"/>
-          <w:szCs w:val="28"/>
-        </w:rPr>
-      </w:pPr>
-      <w:r>
-        <w:rPr>
-          <w:sz w:val="28"/>
-          <w:szCs w:val="28"/>
-        </w:rPr>
-        <w:t>LASER BEAMS CAN BE MODULATED TO CARRY MORE INTELLIGENCE THAN RADIO WAVES</w:t>
-      </w:r>
-      <w:r>
-        <w:rPr>
-          <w:sz w:val="28"/>
-          <w:szCs w:val="28"/>
-        </w:rPr>
-        <w:t xml:space="preserve"> </w:t>
-      </w:r>
-      <w:r>
-        <w:rPr>
-          <w:rFonts w:hint="eastAsia"/>
-          <w:sz w:val="28"/>
-          <w:szCs w:val="28"/>
-        </w:rPr>
-        <w:t>為解密出來的明文</w:t>
-      </w:r>
-    </w:p>
-    <w:p>
-      <w:pPr>
-        <w:pStyle w:val="a3"/>
-        <w:numPr>
-          <w:ilvl w:val="0"/>
-          <w:numId w:val="1"/>
-        </w:numPr>
-        <w:rPr>
-          <w:sz w:val="28"/>
-          <w:szCs w:val="28"/>
-        </w:rPr>
-      </w:pPr>
-      <w:r>
-        <w:rPr>
-          <w:sz w:val="28"/>
-          <w:szCs w:val="28"/>
-        </w:rPr>
-        <w:t>Index of coincidence:</w:t>
-      </w:r>
-    </w:p>
-    <w:p>
-      <w:pPr>
-        <w:pStyle w:val="a3"/>
-        <w:rPr>
-          <w:sz w:val="28"/>
-          <w:szCs w:val="28"/>
-        </w:rPr>
-      </w:pPr>
-      <w:r>
-        <w:rPr>
-          <w:sz w:val="28"/>
-          <w:szCs w:val="28"/>
-        </w:rPr>
-        <w:t>Message1</w:t>
-      </w:r>
-      <w:r>
-        <w:rPr>
-          <w:rFonts w:hint="eastAsia"/>
-          <w:sz w:val="28"/>
-          <w:szCs w:val="28"/>
-        </w:rPr>
-        <w:t>：</w:t>
-      </w:r>
-      <w:r>
-        <w:rPr>
-          <w:rFonts w:hint="eastAsia"/>
-          <w:sz w:val="28"/>
-          <w:szCs w:val="28"/>
-        </w:rPr>
-        <w:t>0</w:t>
-      </w:r>
-      <w:r>
-        <w:rPr>
-          <w:sz w:val="28"/>
-          <w:szCs w:val="28"/>
-        </w:rPr>
-        <w:t>.064</w:t>
-      </w:r>
-      <w:r>
-        <w:rPr>
-          <w:rFonts w:hint="eastAsia"/>
-          <w:sz w:val="28"/>
-          <w:szCs w:val="28"/>
-        </w:rPr>
-        <w:t>2</w:t>
-      </w:r>
-      <w:r>
-        <w:rPr>
-          <w:sz w:val="28"/>
-          <w:szCs w:val="28"/>
-        </w:rPr>
-        <w:t>2</w:t>
-      </w:r>
-    </w:p>
-    <w:p>
-      <w:pPr>
-        <w:pStyle w:val="a3"/>
-        <w:rPr>
-          <w:rFonts w:hint="eastAsia"/>
-          <w:sz w:val="28"/>
-          <w:szCs w:val="28"/>
-        </w:rPr>
-      </w:pPr>
-      <w:r>
-        <w:rPr>
-          <w:sz w:val="28"/>
-          <w:szCs w:val="28"/>
-        </w:rPr>
-        <w:lastRenderedPageBreak/>
+      <w:r>
+        <w:rPr>
+          <w:sz w:val="28"/>
+          <w:szCs w:val="28"/>
+        </w:rPr>
+        <w:t xml:space="preserve">  </w:t>
+      </w:r>
+      <w:r>
+        <w:rPr>
+          <w:sz w:val="28"/>
+          <w:szCs w:val="28"/>
+        </w:rPr>
         <w:drawing>
-          <wp:inline distT="0" distB="0" distL="0" distR="0" wp14:anchorId="4B09BFA7" wp14:editId="500A39EA">
-            <wp:extent cx="5372850" cy="1333686"/>
+          <wp:inline distT="0" distB="0" distL="0" distR="0" wp14:anchorId="5393716B" wp14:editId="04838327">
+            <wp:extent cx="571500" cy="1627185"/>
             <wp:effectExtent l="0" t="0" r="0" b="0"/>
-            <wp:docPr id="15" name="圖片 15"/>
+            <wp:docPr id="2" name="圖片 2"/>
             <wp:cNvGraphicFramePr>
               <a:graphicFrameLocks xmlns:a="http://schemas.openxmlformats.org/drawingml/2006/main" noChangeAspect="1"/>
             </wp:cNvGraphicFramePr>
@@ -710,7 +722,7 @@
                   <pic:spPr>
                     <a:xfrm>
                       <a:off x="0" y="0"/>
-                      <a:ext cx="5372850" cy="1333686"/>
+                      <a:ext cx="573153" cy="1631891"/>
                     </a:xfrm>
                     <a:prstGeom prst="rect">
                       <a:avLst/>
@@ -725,18 +737,76 @@
     </w:p>
     <w:p>
       <w:pPr>
-        <w:pStyle w:val="a3"/>
-        <w:rPr>
-          <w:sz w:val="28"/>
-          <w:szCs w:val="28"/>
-        </w:rPr>
-      </w:pPr>
-      <w:r>
-        <w:rPr>
-          <w:sz w:val="28"/>
-          <w:szCs w:val="28"/>
-        </w:rPr>
-        <w:t>Message2</w:t>
+        <w:ind w:left="720"/>
+        <w:rPr>
+          <w:sz w:val="28"/>
+          <w:szCs w:val="28"/>
+        </w:rPr>
+      </w:pPr>
+      <w:r>
+        <w:rPr>
+          <w:sz w:val="28"/>
+          <w:szCs w:val="28"/>
+        </w:rPr>
+        <w:t>LASER BEAMS CAN BE MODULATED TO CARRY MORE INTELLIGENCE THAN RADIO WAVES</w:t>
+      </w:r>
+      <w:r>
+        <w:rPr>
+          <w:sz w:val="28"/>
+          <w:szCs w:val="28"/>
+        </w:rPr>
+        <w:t xml:space="preserve"> </w:t>
+      </w:r>
+      <w:r>
+        <w:rPr>
+          <w:sz w:val="28"/>
+          <w:szCs w:val="28"/>
+        </w:rPr>
+        <w:t>QR</w:t>
+      </w:r>
+      <w:r>
+        <w:rPr>
+          <w:rFonts w:hint="eastAsia"/>
+          <w:sz w:val="28"/>
+          <w:szCs w:val="28"/>
+        </w:rPr>
+        <w:t>為解密出來的明文</w:t>
+      </w:r>
+    </w:p>
+    <w:p>
+      <w:pPr>
+        <w:pStyle w:val="a3"/>
+        <w:numPr>
+          <w:ilvl w:val="0"/>
+          <w:numId w:val="1"/>
+        </w:numPr>
+        <w:rPr>
+          <w:sz w:val="28"/>
+          <w:szCs w:val="28"/>
+        </w:rPr>
+      </w:pPr>
+      <w:r>
+        <w:rPr>
+          <w:sz w:val="28"/>
+          <w:szCs w:val="28"/>
+        </w:rPr>
+        <w:t>Index of coincidence:</w:t>
+      </w:r>
+    </w:p>
+    <w:p>
+      <w:pPr>
+        <w:pStyle w:val="a3"/>
+        <w:rPr>
+          <w:sz w:val="28"/>
+          <w:szCs w:val="28"/>
+        </w:rPr>
+      </w:pPr>
+      <w:r>
+        <w:rPr>
+          <w:sz w:val="28"/>
+          <w:szCs w:val="28"/>
+        </w:rPr>
+        <w:t>Message1</w:t>
       </w:r>
       <w:r>
         <w:rPr>
@@ -759,31 +829,43 @@
           <w:sz w:val="28"/>
           <w:szCs w:val="28"/>
         </w:rPr>
-        <w:t>.06679</w:t>
-      </w:r>
-    </w:p>
-    <w:p>
-      <w:pPr>
-        <w:pStyle w:val="a3"/>
-        <w:rPr>
-          <w:b/>
-          <w:bCs/>
-          <w:sz w:val="28"/>
-          <w:szCs w:val="28"/>
-        </w:rPr>
-      </w:pPr>
-      <w:r>
-        <w:rPr>
-          <w:b/>
-          <w:bCs/>
+        <w:t>.064</w:t>
+      </w:r>
+      <w:r>
+        <w:rPr>
+          <w:rFonts w:hint="eastAsia"/>
+          <w:sz w:val="28"/>
+          <w:szCs w:val="28"/>
+        </w:rPr>
+        <w:t>2</w:t>
+      </w:r>
+      <w:r>
+        <w:rPr>
+          <w:sz w:val="28"/>
+          <w:szCs w:val="28"/>
+        </w:rPr>
+        <w:t>2</w:t>
+      </w:r>
+    </w:p>
+    <w:p>
+      <w:pPr>
+        <w:pStyle w:val="a3"/>
+        <w:rPr>
+          <w:sz w:val="28"/>
+          <w:szCs w:val="28"/>
+        </w:rPr>
+      </w:pPr>
+      <w:r>
+        <w:rPr>
+          <w:noProof/>
           <w:sz w:val="28"/>
           <w:szCs w:val="28"/>
         </w:rPr>
         <w:drawing>
-          <wp:inline distT="0" distB="0" distL="0" distR="0" wp14:anchorId="335CB474" wp14:editId="068395F1">
-            <wp:extent cx="5458587" cy="1781424"/>
-            <wp:effectExtent l="0" t="0" r="0" b="9525"/>
-            <wp:docPr id="16" name="圖片 16"/>
+          <wp:inline distT="0" distB="0" distL="0" distR="0" wp14:anchorId="4B09BFA7" wp14:editId="500A39EA">
+            <wp:extent cx="5372850" cy="1333686"/>
+            <wp:effectExtent l="0" t="0" r="0" b="0"/>
+            <wp:docPr id="15" name="圖片 15"/>
             <wp:cNvGraphicFramePr>
               <a:graphicFrameLocks xmlns:a="http://schemas.openxmlformats.org/drawingml/2006/main" noChangeAspect="1"/>
             </wp:cNvGraphicFramePr>
@@ -803,7 +885,7 @@
                   <pic:spPr>
                     <a:xfrm>
                       <a:off x="0" y="0"/>
-                      <a:ext cx="5458587" cy="1781424"/>
+                      <a:ext cx="5372850" cy="1333686"/>
                     </a:xfrm>
                     <a:prstGeom prst="rect">
                       <a:avLst/>
@@ -829,7 +911,7 @@
           <w:sz w:val="28"/>
           <w:szCs w:val="28"/>
         </w:rPr>
-        <w:t>Message3</w:t>
+        <w:t>Message2</w:t>
       </w:r>
       <w:r>
         <w:rPr>
@@ -852,27 +934,32 @@
           <w:sz w:val="28"/>
           <w:szCs w:val="28"/>
         </w:rPr>
-        <w:t>.04943</w:t>
-      </w:r>
-    </w:p>
-    <w:p>
-      <w:pPr>
-        <w:pStyle w:val="a3"/>
-        <w:rPr>
-          <w:sz w:val="28"/>
-          <w:szCs w:val="28"/>
-        </w:rPr>
-      </w:pPr>
-      <w:r>
-        <w:rPr>
+        <w:t>.06679</w:t>
+      </w:r>
+    </w:p>
+    <w:p>
+      <w:pPr>
+        <w:pStyle w:val="a3"/>
+        <w:rPr>
+          <w:b/>
+          <w:bCs/>
+          <w:sz w:val="28"/>
+          <w:szCs w:val="28"/>
+        </w:rPr>
+      </w:pPr>
+      <w:r>
+        <w:rPr>
+          <w:b/>
+          <w:bCs/>
+          <w:noProof/>
           <w:sz w:val="28"/>
           <w:szCs w:val="28"/>
         </w:rPr>
         <w:drawing>
-          <wp:inline distT="0" distB="0" distL="0" distR="0" wp14:anchorId="011C0330" wp14:editId="2AB30A9A">
-            <wp:extent cx="5468113" cy="1314633"/>
-            <wp:effectExtent l="0" t="0" r="0" b="0"/>
-            <wp:docPr id="17" name="圖片 17"/>
+          <wp:inline distT="0" distB="0" distL="0" distR="0" wp14:anchorId="335CB474" wp14:editId="068395F1">
+            <wp:extent cx="5458587" cy="1781424"/>
+            <wp:effectExtent l="0" t="0" r="0" b="9525"/>
+            <wp:docPr id="16" name="圖片 16"/>
             <wp:cNvGraphicFramePr>
               <a:graphicFrameLocks xmlns:a="http://schemas.openxmlformats.org/drawingml/2006/main" noChangeAspect="1"/>
             </wp:cNvGraphicFramePr>
@@ -892,7 +979,7 @@
                   <pic:spPr>
                     <a:xfrm>
                       <a:off x="0" y="0"/>
-                      <a:ext cx="5468113" cy="1314633"/>
+                      <a:ext cx="5458587" cy="1781424"/>
                     </a:xfrm>
                     <a:prstGeom prst="rect">
                       <a:avLst/>
@@ -918,7 +1005,7 @@
           <w:sz w:val="28"/>
           <w:szCs w:val="28"/>
         </w:rPr>
-        <w:t>Message4</w:t>
+        <w:t>Message3</w:t>
       </w:r>
       <w:r>
         <w:rPr>
@@ -934,35 +1021,35 @@
           <w:sz w:val="28"/>
           <w:szCs w:val="28"/>
         </w:rPr>
-        <w:t>0.064</w:t>
-      </w:r>
-      <w:r>
-        <w:rPr>
-          <w:sz w:val="28"/>
-          <w:szCs w:val="28"/>
-        </w:rPr>
-        <w:t>22</w:t>
-      </w:r>
-    </w:p>
-    <w:p>
-      <w:pPr>
-        <w:pStyle w:val="a3"/>
-        <w:rPr>
-          <w:rFonts w:hint="eastAsia"/>
-          <w:sz w:val="28"/>
-          <w:szCs w:val="28"/>
-        </w:rPr>
-      </w:pPr>
-      <w:r>
-        <w:rPr>
+        <w:t>0</w:t>
+      </w:r>
+      <w:r>
+        <w:rPr>
+          <w:sz w:val="28"/>
+          <w:szCs w:val="28"/>
+        </w:rPr>
+        <w:t>.04943</w:t>
+      </w:r>
+    </w:p>
+    <w:p>
+      <w:pPr>
+        <w:pStyle w:val="a3"/>
+        <w:rPr>
+          <w:sz w:val="28"/>
+          <w:szCs w:val="28"/>
+        </w:rPr>
+      </w:pPr>
+      <w:r>
+        <w:rPr>
+          <w:noProof/>
           <w:sz w:val="28"/>
           <w:szCs w:val="28"/>
         </w:rPr>
         <w:drawing>
-          <wp:inline distT="0" distB="0" distL="0" distR="0" wp14:anchorId="31AA7856" wp14:editId="73D737AB">
-            <wp:extent cx="5449060" cy="1314633"/>
+          <wp:inline distT="0" distB="0" distL="0" distR="0" wp14:anchorId="011C0330" wp14:editId="2AB30A9A">
+            <wp:extent cx="5468113" cy="1314633"/>
             <wp:effectExtent l="0" t="0" r="0" b="0"/>
-            <wp:docPr id="20" name="圖片 20"/>
+            <wp:docPr id="17" name="圖片 17"/>
             <wp:cNvGraphicFramePr>
               <a:graphicFrameLocks xmlns:a="http://schemas.openxmlformats.org/drawingml/2006/main" noChangeAspect="1"/>
             </wp:cNvGraphicFramePr>
@@ -982,7 +1069,7 @@
                   <pic:spPr>
                     <a:xfrm>
                       <a:off x="0" y="0"/>
-                      <a:ext cx="5449060" cy="1314633"/>
+                      <a:ext cx="5468113" cy="1314633"/>
                     </a:xfrm>
                     <a:prstGeom prst="rect">
                       <a:avLst/>
@@ -1003,111 +1090,57 @@
           <w:szCs w:val="28"/>
         </w:rPr>
       </w:pPr>
-    </w:p>
-    <w:p>
-      <w:pPr>
-        <w:pStyle w:val="a3"/>
-        <w:numPr>
-          <w:ilvl w:val="0"/>
-          <w:numId w:val="1"/>
-        </w:numPr>
-        <w:rPr>
-          <w:sz w:val="28"/>
-          <w:szCs w:val="28"/>
-        </w:rPr>
-      </w:pPr>
-      <w:r>
-        <w:rPr>
-          <w:rFonts w:hint="eastAsia"/>
+      <w:r>
+        <w:rPr>
+          <w:sz w:val="28"/>
+          <w:szCs w:val="28"/>
+        </w:rPr>
+        <w:t>Message4</w:t>
+      </w:r>
+      <w:r>
+        <w:rPr>
+          <w:rFonts w:hint="eastAsia"/>
+          <w:sz w:val="28"/>
+          <w:szCs w:val="28"/>
+        </w:rPr>
+        <w:t>：</w:t>
+      </w:r>
+      <w:r>
+        <w:rPr>
+          <w:rFonts w:hint="eastAsia"/>
+          <w:sz w:val="28"/>
+          <w:szCs w:val="28"/>
+        </w:rPr>
+        <w:t>0.064</w:t>
+      </w:r>
+      <w:r>
+        <w:rPr>
+          <w:sz w:val="28"/>
+          <w:szCs w:val="28"/>
+        </w:rPr>
+        <w:t>22</w:t>
+      </w:r>
+    </w:p>
+    <w:p>
+      <w:pPr>
+        <w:pStyle w:val="a3"/>
+        <w:rPr>
+          <w:sz w:val="28"/>
+          <w:szCs w:val="28"/>
+        </w:rPr>
+      </w:pPr>
+      <w:r>
+        <w:rPr>
+          <w:noProof/>
           <w:sz w:val="28"/>
           <w:szCs w:val="28"/>
         </w:rPr>
         <w:lastRenderedPageBreak/>
-        <w:t>In</w:t>
-      </w:r>
-      <w:r>
-        <w:rPr>
-          <w:sz w:val="28"/>
-          <w:szCs w:val="28"/>
-        </w:rPr>
-        <w:t>dex of coincidence of this message is  0.03978</w:t>
-      </w:r>
-      <w:r>
-        <w:rPr>
-          <w:rFonts w:hint="eastAsia"/>
-          <w:sz w:val="28"/>
-          <w:szCs w:val="28"/>
-        </w:rPr>
-        <w:t>，遠小於</w:t>
-      </w:r>
-      <w:r>
-        <w:rPr>
-          <w:rFonts w:hint="eastAsia"/>
-          <w:sz w:val="28"/>
-          <w:szCs w:val="28"/>
-        </w:rPr>
-        <w:t>En</w:t>
-      </w:r>
-      <w:r>
-        <w:rPr>
-          <w:sz w:val="28"/>
-          <w:szCs w:val="28"/>
-        </w:rPr>
-        <w:t xml:space="preserve">glish </w:t>
-      </w:r>
-      <w:r>
-        <w:rPr>
-          <w:rFonts w:hint="eastAsia"/>
-          <w:sz w:val="28"/>
-          <w:szCs w:val="28"/>
-        </w:rPr>
-        <w:t>的</w:t>
-      </w:r>
-      <w:r>
-        <w:rPr>
-          <w:rFonts w:hint="eastAsia"/>
-          <w:sz w:val="28"/>
-          <w:szCs w:val="28"/>
-        </w:rPr>
-        <w:t>0.066</w:t>
-      </w:r>
-      <w:r>
-        <w:rPr>
-          <w:rFonts w:hint="eastAsia"/>
-          <w:sz w:val="28"/>
-          <w:szCs w:val="28"/>
-        </w:rPr>
-        <w:t>，因此，此密</w:t>
-      </w:r>
-      <w:r>
-        <w:rPr>
-          <w:rFonts w:hint="eastAsia"/>
-          <w:sz w:val="28"/>
-          <w:szCs w:val="28"/>
-        </w:rPr>
-        <w:t>碼</w:t>
-      </w:r>
-      <w:r>
-        <w:rPr>
-          <w:rFonts w:hint="eastAsia"/>
-          <w:sz w:val="28"/>
-          <w:szCs w:val="28"/>
-        </w:rPr>
-        <w:t>是使用</w:t>
-      </w:r>
-      <w:r>
-        <w:rPr>
-          <w:sz w:val="28"/>
-          <w:szCs w:val="28"/>
-        </w:rPr>
-        <w:t>polyalphabetic cipher</w:t>
-      </w:r>
-      <w:r>
         <w:drawing>
-          <wp:inline distT="0" distB="0" distL="0" distR="0" wp14:anchorId="2E4E3E48" wp14:editId="0AB81924">
-            <wp:extent cx="5420481" cy="1467055"/>
+          <wp:inline distT="0" distB="0" distL="0" distR="0" wp14:anchorId="31AA7856" wp14:editId="73D737AB">
+            <wp:extent cx="5449060" cy="1314633"/>
             <wp:effectExtent l="0" t="0" r="0" b="0"/>
-            <wp:docPr id="22" name="圖片 22"/>
+            <wp:docPr id="20" name="圖片 20"/>
             <wp:cNvGraphicFramePr>
               <a:graphicFrameLocks xmlns:a="http://schemas.openxmlformats.org/drawingml/2006/main" noChangeAspect="1"/>
             </wp:cNvGraphicFramePr>
@@ -1127,7 +1160,7 @@
                   <pic:spPr>
                     <a:xfrm>
                       <a:off x="0" y="0"/>
-                      <a:ext cx="5420481" cy="1467055"/>
+                      <a:ext cx="5449060" cy="1314633"/>
                     </a:xfrm>
                     <a:prstGeom prst="rect">
                       <a:avLst/>
@@ -1143,163 +1176,25 @@
     <w:p>
       <w:pPr>
         <w:pStyle w:val="a3"/>
-        <w:numPr>
-          <w:ilvl w:val="0"/>
-          <w:numId w:val="1"/>
-        </w:numPr>
-        <w:rPr>
-          <w:sz w:val="28"/>
-          <w:szCs w:val="28"/>
-        </w:rPr>
-      </w:pPr>
-      <w:r>
-        <w:rPr>
-          <w:sz w:val="28"/>
-          <w:szCs w:val="28"/>
-        </w:rPr>
-        <w:t>Bonus:</w:t>
-      </w:r>
-    </w:p>
-    <w:p>
-      <w:pPr>
-        <w:pStyle w:val="a3"/>
-        <w:rPr>
-          <w:sz w:val="28"/>
-          <w:szCs w:val="28"/>
-        </w:rPr>
-      </w:pPr>
-      <w:r>
-        <w:rPr>
-          <w:sz w:val="28"/>
-          <w:szCs w:val="28"/>
-        </w:rPr>
-        <w:t>LLOWA POLNH NHOEG YSOKD NDWNI TUIEE FHMDR IEBYT CWEOH ARRUE.</w:t>
-      </w:r>
-    </w:p>
-    <w:p>
-      <w:pPr>
-        <w:pStyle w:val="a3"/>
-        <w:rPr>
-          <w:sz w:val="28"/>
-          <w:szCs w:val="28"/>
-        </w:rPr>
-      </w:pPr>
-      <w:r>
-        <w:rPr>
-          <w:rFonts w:hint="eastAsia"/>
-          <w:sz w:val="28"/>
-          <w:szCs w:val="28"/>
-        </w:rPr>
-        <w:t>將此密文</w:t>
-      </w:r>
-      <w:r>
-        <w:rPr>
-          <w:rFonts w:hint="eastAsia"/>
-          <w:sz w:val="28"/>
-          <w:szCs w:val="28"/>
-        </w:rPr>
-        <w:t>直的塡橫的</w:t>
-      </w:r>
-      <w:r>
-        <w:rPr>
-          <w:rFonts w:hint="eastAsia"/>
-          <w:sz w:val="28"/>
-          <w:szCs w:val="28"/>
-        </w:rPr>
-        <w:t>讀最後</w:t>
-      </w:r>
-      <w:r>
-        <w:rPr>
-          <w:rFonts w:hint="eastAsia"/>
-          <w:sz w:val="28"/>
-          <w:szCs w:val="28"/>
-        </w:rPr>
-        <w:t>1</w:t>
-      </w:r>
-      <w:r>
-        <w:rPr>
-          <w:sz w:val="28"/>
-          <w:szCs w:val="28"/>
-        </w:rPr>
-        <w:t xml:space="preserve"> </w:t>
-      </w:r>
-      <w:r>
-        <w:rPr>
-          <w:rFonts w:hint="eastAsia"/>
-          <w:sz w:val="28"/>
-          <w:szCs w:val="28"/>
-        </w:rPr>
-        <w:t>r</w:t>
-      </w:r>
-      <w:r>
-        <w:rPr>
-          <w:sz w:val="28"/>
-          <w:szCs w:val="28"/>
-        </w:rPr>
-        <w:t>ow</w:t>
-      </w:r>
-      <w:r>
-        <w:rPr>
-          <w:rFonts w:hint="eastAsia"/>
-          <w:sz w:val="28"/>
-          <w:szCs w:val="28"/>
-        </w:rPr>
-        <w:t>不足的</w:t>
-      </w:r>
-      <w:r>
-        <w:rPr>
-          <w:rFonts w:hint="eastAsia"/>
-          <w:sz w:val="28"/>
-          <w:szCs w:val="28"/>
-        </w:rPr>
-        <w:t>補空格，補到完整的</w:t>
-      </w:r>
-      <w:r>
-        <w:rPr>
-          <w:rFonts w:hint="eastAsia"/>
-          <w:sz w:val="28"/>
-          <w:szCs w:val="28"/>
-        </w:rPr>
-        <w:t>r</w:t>
-      </w:r>
-      <w:r>
-        <w:rPr>
-          <w:sz w:val="28"/>
-          <w:szCs w:val="28"/>
-        </w:rPr>
-        <w:t>ectangle</w:t>
-      </w:r>
-      <w:r>
-        <w:rPr>
-          <w:rFonts w:hint="eastAsia"/>
-          <w:sz w:val="28"/>
-          <w:szCs w:val="28"/>
-        </w:rPr>
-        <w:t>。</w:t>
-      </w:r>
-    </w:p>
-    <w:p>
-      <w:pPr>
-        <w:pStyle w:val="a3"/>
-        <w:rPr>
-          <w:rFonts w:hint="eastAsia"/>
-          <w:sz w:val="28"/>
-          <w:szCs w:val="28"/>
-        </w:rPr>
-      </w:pPr>
-      <w:r>
-        <w:rPr>
-          <w:rFonts w:hint="eastAsia"/>
-          <w:sz w:val="28"/>
-          <w:szCs w:val="28"/>
-        </w:rPr>
-        <w:t>將可能的解列出後，</w:t>
-      </w:r>
-    </w:p>
-    <w:p>
-      <w:pPr>
-        <w:pStyle w:val="a3"/>
-        <w:rPr>
+        <w:rPr>
+          <w:sz w:val="28"/>
+          <w:szCs w:val="28"/>
+        </w:rPr>
+      </w:pPr>
+      <w:r>
+        <w:rPr>
+          <w:rFonts w:hint="eastAsia"/>
+          <w:sz w:val="28"/>
+          <w:szCs w:val="28"/>
+        </w:rPr>
+        <w:t>程式碼：</w:t>
+      </w:r>
+    </w:p>
+    <w:p>
+      <w:pPr>
+        <w:pStyle w:val="a3"/>
+        <w:rPr>
+          <w:rFonts w:hint="eastAsia"/>
           <w:sz w:val="28"/>
           <w:szCs w:val="28"/>
         </w:rPr>
@@ -1310,10 +1205,10 @@
           <w:szCs w:val="28"/>
         </w:rPr>
         <w:drawing>
-          <wp:inline distT="0" distB="0" distL="0" distR="0" wp14:anchorId="7666E96D" wp14:editId="6515ECDD">
-            <wp:extent cx="2905530" cy="1105054"/>
-            <wp:effectExtent l="0" t="0" r="9525" b="0"/>
-            <wp:docPr id="23" name="圖片 23"/>
+          <wp:inline distT="0" distB="0" distL="0" distR="0" wp14:anchorId="4C413A77" wp14:editId="41AF91D9">
+            <wp:extent cx="5943600" cy="5351780"/>
+            <wp:effectExtent l="0" t="0" r="0" b="0"/>
+            <wp:docPr id="10" name="圖片 10"/>
             <wp:cNvGraphicFramePr>
               <a:graphicFrameLocks xmlns:a="http://schemas.openxmlformats.org/drawingml/2006/main" noChangeAspect="1"/>
             </wp:cNvGraphicFramePr>
@@ -1333,6 +1228,403 @@
                   <pic:spPr>
                     <a:xfrm>
                       <a:off x="0" y="0"/>
+                      <a:ext cx="5943600" cy="5351780"/>
+                    </a:xfrm>
+                    <a:prstGeom prst="rect">
+                      <a:avLst/>
+                    </a:prstGeom>
+                  </pic:spPr>
+                </pic:pic>
+              </a:graphicData>
+            </a:graphic>
+          </wp:inline>
+        </w:drawing>
+      </w:r>
+    </w:p>
+    <w:p>
+      <w:pPr>
+        <w:pStyle w:val="a3"/>
+        <w:ind w:left="1440"/>
+        <w:rPr>
+          <w:sz w:val="28"/>
+          <w:szCs w:val="28"/>
+        </w:rPr>
+      </w:pPr>
+      <w:r>
+        <w:rPr>
+          <w:rFonts w:hint="eastAsia"/>
+          <w:sz w:val="28"/>
+          <w:szCs w:val="28"/>
+        </w:rPr>
+        <w:t>將文章掃過一遍，計算出個字母出現的個數，和總字母數，並按照公式計算出</w:t>
+      </w:r>
+      <w:r>
+        <w:rPr>
+          <w:rFonts w:hint="eastAsia"/>
+          <w:sz w:val="28"/>
+          <w:szCs w:val="28"/>
+        </w:rPr>
+        <w:t xml:space="preserve"> </w:t>
+      </w:r>
+      <w:r>
+        <w:rPr>
+          <w:sz w:val="28"/>
+          <w:szCs w:val="28"/>
+        </w:rPr>
+        <w:t>index of coincidence</w:t>
+      </w:r>
+    </w:p>
+    <w:p>
+      <w:pPr>
+        <w:pStyle w:val="a3"/>
+        <w:numPr>
+          <w:ilvl w:val="0"/>
+          <w:numId w:val="1"/>
+        </w:numPr>
+        <w:rPr>
+          <w:sz w:val="28"/>
+          <w:szCs w:val="28"/>
+        </w:rPr>
+      </w:pPr>
+      <w:r>
+        <w:rPr>
+          <w:rFonts w:hint="eastAsia"/>
+          <w:sz w:val="28"/>
+          <w:szCs w:val="28"/>
+        </w:rPr>
+        <w:lastRenderedPageBreak/>
+        <w:t>In</w:t>
+      </w:r>
+      <w:r>
+        <w:rPr>
+          <w:sz w:val="28"/>
+          <w:szCs w:val="28"/>
+        </w:rPr>
+        <w:t xml:space="preserve">dex of coincidence of this message </w:t>
+      </w:r>
+      <w:proofErr w:type="gramStart"/>
+      <w:r>
+        <w:rPr>
+          <w:sz w:val="28"/>
+          <w:szCs w:val="28"/>
+        </w:rPr>
+        <w:t>is  0.03978</w:t>
+      </w:r>
+      <w:proofErr w:type="gramEnd"/>
+      <w:r>
+        <w:rPr>
+          <w:rFonts w:hint="eastAsia"/>
+          <w:sz w:val="28"/>
+          <w:szCs w:val="28"/>
+        </w:rPr>
+        <w:t>，遠小於</w:t>
+      </w:r>
+      <w:r>
+        <w:rPr>
+          <w:rFonts w:hint="eastAsia"/>
+          <w:sz w:val="28"/>
+          <w:szCs w:val="28"/>
+        </w:rPr>
+        <w:t>En</w:t>
+      </w:r>
+      <w:r>
+        <w:rPr>
+          <w:sz w:val="28"/>
+          <w:szCs w:val="28"/>
+        </w:rPr>
+        <w:t xml:space="preserve">glish </w:t>
+      </w:r>
+      <w:r>
+        <w:rPr>
+          <w:rFonts w:hint="eastAsia"/>
+          <w:sz w:val="28"/>
+          <w:szCs w:val="28"/>
+        </w:rPr>
+        <w:t>的</w:t>
+      </w:r>
+      <w:r>
+        <w:rPr>
+          <w:rFonts w:hint="eastAsia"/>
+          <w:sz w:val="28"/>
+          <w:szCs w:val="28"/>
+        </w:rPr>
+        <w:t>0.066</w:t>
+      </w:r>
+      <w:r>
+        <w:rPr>
+          <w:rFonts w:hint="eastAsia"/>
+          <w:sz w:val="28"/>
+          <w:szCs w:val="28"/>
+        </w:rPr>
+        <w:t>，因此，此密</w:t>
+      </w:r>
+      <w:r>
+        <w:rPr>
+          <w:rFonts w:hint="eastAsia"/>
+          <w:sz w:val="28"/>
+          <w:szCs w:val="28"/>
+        </w:rPr>
+        <w:t>碼</w:t>
+      </w:r>
+      <w:r>
+        <w:rPr>
+          <w:rFonts w:hint="eastAsia"/>
+          <w:sz w:val="28"/>
+          <w:szCs w:val="28"/>
+        </w:rPr>
+        <w:t>是使用</w:t>
+      </w:r>
+      <w:r>
+        <w:rPr>
+          <w:sz w:val="28"/>
+          <w:szCs w:val="28"/>
+        </w:rPr>
+        <w:t>polyalphabetic cipher</w:t>
+      </w:r>
+      <w:r>
+        <w:rPr>
+          <w:noProof/>
+        </w:rPr>
+        <w:drawing>
+          <wp:inline distT="0" distB="0" distL="0" distR="0" wp14:anchorId="2E4E3E48" wp14:editId="0AB81924">
+            <wp:extent cx="5420481" cy="1467055"/>
+            <wp:effectExtent l="0" t="0" r="0" b="0"/>
+            <wp:docPr id="22" name="圖片 22"/>
+            <wp:cNvGraphicFramePr>
+              <a:graphicFrameLocks xmlns:a="http://schemas.openxmlformats.org/drawingml/2006/main" noChangeAspect="1"/>
+            </wp:cNvGraphicFramePr>
+            <a:graphic xmlns:a="http://schemas.openxmlformats.org/drawingml/2006/main">
+              <a:graphicData uri="http://schemas.openxmlformats.org/drawingml/2006/picture">
+                <pic:pic xmlns:pic="http://schemas.openxmlformats.org/drawingml/2006/picture">
+                  <pic:nvPicPr>
+                    <pic:cNvPr id="1" name=""/>
+                    <pic:cNvPicPr/>
+                  </pic:nvPicPr>
+                  <pic:blipFill>
+                    <a:blip r:embed="rId15"/>
+                    <a:stretch>
+                      <a:fillRect/>
+                    </a:stretch>
+                  </pic:blipFill>
+                  <pic:spPr>
+                    <a:xfrm>
+                      <a:off x="0" y="0"/>
+                      <a:ext cx="5420481" cy="1467055"/>
+                    </a:xfrm>
+                    <a:prstGeom prst="rect">
+                      <a:avLst/>
+                    </a:prstGeom>
+                  </pic:spPr>
+                </pic:pic>
+              </a:graphicData>
+            </a:graphic>
+          </wp:inline>
+        </w:drawing>
+      </w:r>
+    </w:p>
+    <w:p>
+      <w:pPr>
+        <w:pStyle w:val="a3"/>
+        <w:numPr>
+          <w:ilvl w:val="0"/>
+          <w:numId w:val="1"/>
+        </w:numPr>
+        <w:rPr>
+          <w:sz w:val="28"/>
+          <w:szCs w:val="28"/>
+        </w:rPr>
+      </w:pPr>
+      <w:r>
+        <w:rPr>
+          <w:sz w:val="28"/>
+          <w:szCs w:val="28"/>
+        </w:rPr>
+        <w:t>Bonus:</w:t>
+      </w:r>
+    </w:p>
+    <w:p>
+      <w:pPr>
+        <w:pStyle w:val="a3"/>
+        <w:rPr>
+          <w:sz w:val="28"/>
+          <w:szCs w:val="28"/>
+        </w:rPr>
+      </w:pPr>
+      <w:r>
+        <w:rPr>
+          <w:sz w:val="28"/>
+          <w:szCs w:val="28"/>
+        </w:rPr>
+        <w:t>LLOWA POLNH NHOEG YSOKD NDWNI TUIEE FHMDR IEBYT CWEOH ARRUE.</w:t>
+      </w:r>
+    </w:p>
+    <w:p>
+      <w:pPr>
+        <w:pStyle w:val="a3"/>
+        <w:rPr>
+          <w:sz w:val="28"/>
+          <w:szCs w:val="28"/>
+        </w:rPr>
+      </w:pPr>
+      <w:r>
+        <w:rPr>
+          <w:rFonts w:hint="eastAsia"/>
+          <w:sz w:val="28"/>
+          <w:szCs w:val="28"/>
+        </w:rPr>
+        <w:t>將</w:t>
+      </w:r>
+      <w:proofErr w:type="gramStart"/>
+      <w:r>
+        <w:rPr>
+          <w:rFonts w:hint="eastAsia"/>
+          <w:sz w:val="28"/>
+          <w:szCs w:val="28"/>
+        </w:rPr>
+        <w:t>此密文</w:t>
+      </w:r>
+      <w:proofErr w:type="gramEnd"/>
+      <w:r>
+        <w:rPr>
+          <w:rFonts w:hint="eastAsia"/>
+          <w:sz w:val="28"/>
+          <w:szCs w:val="28"/>
+        </w:rPr>
+        <w:t>直的塡橫的</w:t>
+      </w:r>
+      <w:r>
+        <w:rPr>
+          <w:rFonts w:hint="eastAsia"/>
+          <w:sz w:val="28"/>
+          <w:szCs w:val="28"/>
+        </w:rPr>
+        <w:t>讀最後</w:t>
+      </w:r>
+      <w:r>
+        <w:rPr>
+          <w:rFonts w:hint="eastAsia"/>
+          <w:sz w:val="28"/>
+          <w:szCs w:val="28"/>
+        </w:rPr>
+        <w:t>1</w:t>
+      </w:r>
+      <w:r>
+        <w:rPr>
+          <w:sz w:val="28"/>
+          <w:szCs w:val="28"/>
+        </w:rPr>
+        <w:t xml:space="preserve"> </w:t>
+      </w:r>
+      <w:r>
+        <w:rPr>
+          <w:rFonts w:hint="eastAsia"/>
+          <w:sz w:val="28"/>
+          <w:szCs w:val="28"/>
+        </w:rPr>
+        <w:t>r</w:t>
+      </w:r>
+      <w:r>
+        <w:rPr>
+          <w:sz w:val="28"/>
+          <w:szCs w:val="28"/>
+        </w:rPr>
+        <w:t>ow</w:t>
+      </w:r>
+      <w:r>
+        <w:rPr>
+          <w:rFonts w:hint="eastAsia"/>
+          <w:sz w:val="28"/>
+          <w:szCs w:val="28"/>
+        </w:rPr>
+        <w:t>不足的</w:t>
+      </w:r>
+      <w:r>
+        <w:rPr>
+          <w:rFonts w:hint="eastAsia"/>
+          <w:sz w:val="28"/>
+          <w:szCs w:val="28"/>
+        </w:rPr>
+        <w:t>補空格，補到完整的</w:t>
+      </w:r>
+      <w:r>
+        <w:rPr>
+          <w:rFonts w:hint="eastAsia"/>
+          <w:sz w:val="28"/>
+          <w:szCs w:val="28"/>
+        </w:rPr>
+        <w:t>r</w:t>
+      </w:r>
+      <w:r>
+        <w:rPr>
+          <w:sz w:val="28"/>
+          <w:szCs w:val="28"/>
+        </w:rPr>
+        <w:t>ectangle</w:t>
+      </w:r>
+      <w:r>
+        <w:rPr>
+          <w:rFonts w:hint="eastAsia"/>
+          <w:sz w:val="28"/>
+          <w:szCs w:val="28"/>
+        </w:rPr>
+        <w:t>。</w:t>
+      </w:r>
+    </w:p>
+    <w:p>
+      <w:pPr>
+        <w:pStyle w:val="a3"/>
+        <w:rPr>
+          <w:sz w:val="28"/>
+          <w:szCs w:val="28"/>
+        </w:rPr>
+      </w:pPr>
+      <w:r>
+        <w:rPr>
+          <w:rFonts w:hint="eastAsia"/>
+          <w:sz w:val="28"/>
+          <w:szCs w:val="28"/>
+        </w:rPr>
+        <w:t>將可能的解列出後，</w:t>
+      </w:r>
+    </w:p>
+    <w:p>
+      <w:pPr>
+        <w:pStyle w:val="a3"/>
+        <w:rPr>
+          <w:sz w:val="28"/>
+          <w:szCs w:val="28"/>
+        </w:rPr>
+      </w:pPr>
+      <w:r>
+        <w:rPr>
+          <w:noProof/>
+          <w:sz w:val="28"/>
+          <w:szCs w:val="28"/>
+        </w:rPr>
+        <w:drawing>
+          <wp:inline distT="0" distB="0" distL="0" distR="0" wp14:anchorId="7666E96D" wp14:editId="6515ECDD">
+            <wp:extent cx="2905530" cy="1105054"/>
+            <wp:effectExtent l="0" t="0" r="9525" b="0"/>
+            <wp:docPr id="23" name="圖片 23"/>
+            <wp:cNvGraphicFramePr>
+              <a:graphicFrameLocks xmlns:a="http://schemas.openxmlformats.org/drawingml/2006/main" noChangeAspect="1"/>
+            </wp:cNvGraphicFramePr>
+            <a:graphic xmlns:a="http://schemas.openxmlformats.org/drawingml/2006/main">
+              <a:graphicData uri="http://schemas.openxmlformats.org/drawingml/2006/picture">
+                <pic:pic xmlns:pic="http://schemas.openxmlformats.org/drawingml/2006/picture">
+                  <pic:nvPicPr>
+                    <pic:cNvPr id="1" name=""/>
+                    <pic:cNvPicPr/>
+                  </pic:nvPicPr>
+                  <pic:blipFill>
+                    <a:blip r:embed="rId16"/>
+                    <a:stretch>
+                      <a:fillRect/>
+                    </a:stretch>
+                  </pic:blipFill>
+                  <pic:spPr>
+                    <a:xfrm>
+                      <a:off x="0" y="0"/>
                       <a:ext cx="2905530" cy="1105054"/>
                     </a:xfrm>
                     <a:prstGeom prst="rect">
@@ -1374,7 +1666,6 @@
       <w:pPr>
         <w:pStyle w:val="a3"/>
         <w:rPr>
-          <w:rFonts w:hint="eastAsia"/>
           <w:sz w:val="28"/>
           <w:szCs w:val="28"/>
         </w:rPr>
@@ -1405,12 +1696,197 @@
     </w:p>
     <w:p>
       <w:pPr>
-        <w:rPr>
-          <w:rFonts w:hint="eastAsia"/>
-          <w:sz w:val="28"/>
-          <w:szCs w:val="28"/>
-        </w:rPr>
-      </w:pPr>
+        <w:pStyle w:val="a3"/>
+        <w:rPr>
+          <w:sz w:val="28"/>
+          <w:szCs w:val="28"/>
+        </w:rPr>
+      </w:pPr>
+      <w:r>
+        <w:rPr>
+          <w:rFonts w:hint="eastAsia"/>
+          <w:sz w:val="28"/>
+          <w:szCs w:val="28"/>
+        </w:rPr>
+        <w:t>程式碼</w:t>
+      </w:r>
+    </w:p>
+    <w:p>
+      <w:pPr>
+        <w:pStyle w:val="a3"/>
+        <w:rPr>
+          <w:rFonts w:hint="eastAsia"/>
+          <w:sz w:val="28"/>
+          <w:szCs w:val="28"/>
+        </w:rPr>
+      </w:pPr>
+      <w:r>
+        <w:rPr>
+          <w:sz w:val="28"/>
+          <w:szCs w:val="28"/>
+        </w:rPr>
+        <w:lastRenderedPageBreak/>
+        <w:drawing>
+          <wp:inline distT="0" distB="0" distL="0" distR="0" wp14:anchorId="68FD6211" wp14:editId="5E30F7AB">
+            <wp:extent cx="5943600" cy="3990975"/>
+            <wp:effectExtent l="0" t="0" r="0" b="0"/>
+            <wp:docPr id="11" name="圖片 11"/>
+            <wp:cNvGraphicFramePr>
+              <a:graphicFrameLocks xmlns:a="http://schemas.openxmlformats.org/drawingml/2006/main" noChangeAspect="1"/>
+            </wp:cNvGraphicFramePr>
+            <a:graphic xmlns:a="http://schemas.openxmlformats.org/drawingml/2006/main">
+              <a:graphicData uri="http://schemas.openxmlformats.org/drawingml/2006/picture">
+                <pic:pic xmlns:pic="http://schemas.openxmlformats.org/drawingml/2006/picture">
+                  <pic:nvPicPr>
+                    <pic:cNvPr id="1" name=""/>
+                    <pic:cNvPicPr/>
+                  </pic:nvPicPr>
+                  <pic:blipFill>
+                    <a:blip r:embed="rId17"/>
+                    <a:stretch>
+                      <a:fillRect/>
+                    </a:stretch>
+                  </pic:blipFill>
+                  <pic:spPr>
+                    <a:xfrm>
+                      <a:off x="0" y="0"/>
+                      <a:ext cx="5943600" cy="3990975"/>
+                    </a:xfrm>
+                    <a:prstGeom prst="rect">
+                      <a:avLst/>
+                    </a:prstGeom>
+                  </pic:spPr>
+                </pic:pic>
+              </a:graphicData>
+            </a:graphic>
+          </wp:inline>
+        </w:drawing>
+      </w:r>
+    </w:p>
+    <w:p>
+      <w:pPr>
+        <w:rPr>
+          <w:sz w:val="28"/>
+          <w:szCs w:val="28"/>
+        </w:rPr>
+      </w:pPr>
+      <w:r>
+        <w:rPr>
+          <w:sz w:val="28"/>
+          <w:szCs w:val="28"/>
+        </w:rPr>
+        <w:tab/>
+      </w:r>
+      <w:r>
+        <w:rPr>
+          <w:rFonts w:hint="eastAsia"/>
+          <w:sz w:val="28"/>
+          <w:szCs w:val="28"/>
+        </w:rPr>
+        <w:t>先計算出目標</w:t>
+      </w:r>
+      <w:r>
+        <w:rPr>
+          <w:rFonts w:hint="eastAsia"/>
+          <w:sz w:val="28"/>
+          <w:szCs w:val="28"/>
+        </w:rPr>
+        <w:t>dimension</w:t>
+      </w:r>
+      <w:r>
+        <w:rPr>
+          <w:rFonts w:hint="eastAsia"/>
+          <w:sz w:val="28"/>
+          <w:szCs w:val="28"/>
+        </w:rPr>
+        <w:t>需要多少</w:t>
+      </w:r>
+      <w:r>
+        <w:rPr>
+          <w:rFonts w:hint="eastAsia"/>
+          <w:sz w:val="28"/>
+          <w:szCs w:val="28"/>
+        </w:rPr>
+        <w:t xml:space="preserve">dimension </w:t>
+      </w:r>
+      <w:r>
+        <w:rPr>
+          <w:rFonts w:hint="eastAsia"/>
+          <w:sz w:val="28"/>
+          <w:szCs w:val="28"/>
+        </w:rPr>
+        <w:t>和多少空格，若是此矩陣可以正常顯現則</w:t>
+      </w:r>
+      <w:r>
+        <w:rPr>
+          <w:rFonts w:hint="eastAsia"/>
+          <w:sz w:val="28"/>
+          <w:szCs w:val="28"/>
+        </w:rPr>
+        <w:t>計算</w:t>
+      </w:r>
+      <w:proofErr w:type="gramStart"/>
+      <w:r>
+        <w:rPr>
+          <w:rFonts w:hint="eastAsia"/>
+          <w:sz w:val="28"/>
+          <w:szCs w:val="28"/>
+        </w:rPr>
+        <w:t>密文需填到</w:t>
+      </w:r>
+      <w:proofErr w:type="gramEnd"/>
+      <w:r>
+        <w:rPr>
+          <w:rFonts w:hint="eastAsia"/>
+          <w:sz w:val="28"/>
+          <w:szCs w:val="28"/>
+        </w:rPr>
+        <w:t>矩陣的哪</w:t>
+      </w:r>
+      <w:proofErr w:type="gramStart"/>
+      <w:r>
+        <w:rPr>
+          <w:rFonts w:hint="eastAsia"/>
+          <w:sz w:val="28"/>
+          <w:szCs w:val="28"/>
+        </w:rPr>
+        <w:t>個</w:t>
+      </w:r>
+      <w:proofErr w:type="gramEnd"/>
+      <w:r>
+        <w:rPr>
+          <w:rFonts w:hint="eastAsia"/>
+          <w:sz w:val="28"/>
+          <w:szCs w:val="28"/>
+        </w:rPr>
+        <w:t>位子後</w:t>
+      </w:r>
+      <w:r>
+        <w:rPr>
+          <w:rFonts w:hint="eastAsia"/>
+          <w:sz w:val="28"/>
+          <w:szCs w:val="28"/>
+        </w:rPr>
+        <w:t>，最後人工判斷哪</w:t>
+      </w:r>
+      <w:proofErr w:type="gramStart"/>
+      <w:r>
+        <w:rPr>
+          <w:rFonts w:hint="eastAsia"/>
+          <w:sz w:val="28"/>
+          <w:szCs w:val="28"/>
+        </w:rPr>
+        <w:t>個</w:t>
+      </w:r>
+      <w:proofErr w:type="gramEnd"/>
+      <w:r>
+        <w:rPr>
+          <w:rFonts w:hint="eastAsia"/>
+          <w:sz w:val="28"/>
+          <w:szCs w:val="28"/>
+        </w:rPr>
+        <w:t>矩陣可以解出明文。</w:t>
+      </w:r>
     </w:p>
     <w:sectPr>
       <w:pgSz w:w="12240" w:h="15840"/>

--- a/110550126_quiz2/110550126.docx
+++ b/110550126_quiz2/110550126.docx
@@ -231,18 +231,8 @@
           <w:sz w:val="28"/>
           <w:szCs w:val="28"/>
         </w:rPr>
-        <w:t>，運用母音在單字中</w:t>
-      </w:r>
-      <w:proofErr w:type="gramStart"/>
-      <w:r>
-        <w:rPr>
-          <w:rFonts w:hint="eastAsia"/>
-          <w:sz w:val="28"/>
-          <w:szCs w:val="28"/>
-        </w:rPr>
-        <w:t>佔</w:t>
-      </w:r>
-      <w:proofErr w:type="gramEnd"/>
+        <w:t>，運用母音在單字中佔</w:t>
+      </w:r>
       <w:r>
         <w:rPr>
           <w:rFonts w:hint="eastAsia"/>
@@ -349,7 +339,6 @@
       <w:pPr>
         <w:pStyle w:val="a3"/>
         <w:rPr>
-          <w:rFonts w:hint="eastAsia"/>
           <w:sz w:val="28"/>
           <w:szCs w:val="28"/>
         </w:rPr>
@@ -373,6 +362,7 @@
       </w:pPr>
       <w:r>
         <w:rPr>
+          <w:noProof/>
           <w:sz w:val="28"/>
           <w:szCs w:val="28"/>
         </w:rPr>
@@ -505,22 +495,6 @@
           <w:szCs w:val="28"/>
         </w:rPr>
         <w:t>ectangle</w:t>
-      </w:r>
-      <w:r>
-        <w:rPr>
-          <w:rFonts w:hint="eastAsia"/>
-          <w:sz w:val="28"/>
-          <w:szCs w:val="28"/>
-        </w:rPr>
-        <w:t>為</w:t>
-      </w:r>
-      <w:r>
-        <w:rPr>
-          <w:rFonts w:hint="eastAsia"/>
-          <w:sz w:val="28"/>
-          <w:szCs w:val="28"/>
-        </w:rPr>
-        <w:t xml:space="preserve"> </w:t>
       </w:r>
       <w:r>
         <w:rPr>
@@ -695,6 +669,7 @@
       </w:r>
       <w:r>
         <w:rPr>
+          <w:noProof/>
           <w:sz w:val="28"/>
           <w:szCs w:val="28"/>
         </w:rPr>
@@ -1194,13 +1169,13 @@
       <w:pPr>
         <w:pStyle w:val="a3"/>
         <w:rPr>
-          <w:rFonts w:hint="eastAsia"/>
-          <w:sz w:val="28"/>
-          <w:szCs w:val="28"/>
-        </w:rPr>
-      </w:pPr>
-      <w:r>
-        <w:rPr>
+          <w:sz w:val="28"/>
+          <w:szCs w:val="28"/>
+        </w:rPr>
+      </w:pPr>
+      <w:r>
+        <w:rPr>
+          <w:noProof/>
           <w:sz w:val="28"/>
           <w:szCs w:val="28"/>
         </w:rPr>
@@ -1300,17 +1275,8 @@
           <w:sz w:val="28"/>
           <w:szCs w:val="28"/>
         </w:rPr>
-        <w:t xml:space="preserve">dex of coincidence of this message </w:t>
-      </w:r>
-      <w:proofErr w:type="gramStart"/>
-      <w:r>
-        <w:rPr>
-          <w:sz w:val="28"/>
-          <w:szCs w:val="28"/>
-        </w:rPr>
-        <w:t>is  0.03978</w:t>
-      </w:r>
-      <w:proofErr w:type="gramEnd"/>
+        <w:t>dex of coincidence of this message is  0.03978</w:t>
+      </w:r>
       <w:r>
         <w:rPr>
           <w:rFonts w:hint="eastAsia"/>
@@ -1472,18 +1438,8 @@
           <w:sz w:val="28"/>
           <w:szCs w:val="28"/>
         </w:rPr>
-        <w:t>將</w:t>
-      </w:r>
-      <w:proofErr w:type="gramStart"/>
-      <w:r>
-        <w:rPr>
-          <w:rFonts w:hint="eastAsia"/>
-          <w:sz w:val="28"/>
-          <w:szCs w:val="28"/>
-        </w:rPr>
-        <w:t>此密文</w:t>
-      </w:r>
-      <w:proofErr w:type="gramEnd"/>
+        <w:t>將此密文</w:t>
+      </w:r>
       <w:r>
         <w:rPr>
           <w:rFonts w:hint="eastAsia"/>
@@ -1715,13 +1671,13 @@
       <w:pPr>
         <w:pStyle w:val="a3"/>
         <w:rPr>
-          <w:rFonts w:hint="eastAsia"/>
-          <w:sz w:val="28"/>
-          <w:szCs w:val="28"/>
-        </w:rPr>
-      </w:pPr>
-      <w:r>
-        <w:rPr>
+          <w:sz w:val="28"/>
+          <w:szCs w:val="28"/>
+        </w:rPr>
+      </w:pPr>
+      <w:r>
+        <w:rPr>
+          <w:noProof/>
           <w:sz w:val="28"/>
           <w:szCs w:val="28"/>
         </w:rPr>
@@ -1823,69 +1779,15 @@
           <w:sz w:val="28"/>
           <w:szCs w:val="28"/>
         </w:rPr>
-        <w:t>計算</w:t>
-      </w:r>
-      <w:proofErr w:type="gramStart"/>
-      <w:r>
-        <w:rPr>
-          <w:rFonts w:hint="eastAsia"/>
-          <w:sz w:val="28"/>
-          <w:szCs w:val="28"/>
-        </w:rPr>
-        <w:t>密文需填到</w:t>
-      </w:r>
-      <w:proofErr w:type="gramEnd"/>
-      <w:r>
-        <w:rPr>
-          <w:rFonts w:hint="eastAsia"/>
-          <w:sz w:val="28"/>
-          <w:szCs w:val="28"/>
-        </w:rPr>
-        <w:t>矩陣的哪</w:t>
-      </w:r>
-      <w:proofErr w:type="gramStart"/>
-      <w:r>
-        <w:rPr>
-          <w:rFonts w:hint="eastAsia"/>
-          <w:sz w:val="28"/>
-          <w:szCs w:val="28"/>
-        </w:rPr>
-        <w:t>個</w:t>
-      </w:r>
-      <w:proofErr w:type="gramEnd"/>
-      <w:r>
-        <w:rPr>
-          <w:rFonts w:hint="eastAsia"/>
-          <w:sz w:val="28"/>
-          <w:szCs w:val="28"/>
-        </w:rPr>
-        <w:t>位子後</w:t>
-      </w:r>
-      <w:r>
-        <w:rPr>
-          <w:rFonts w:hint="eastAsia"/>
-          <w:sz w:val="28"/>
-          <w:szCs w:val="28"/>
-        </w:rPr>
-        <w:t>，最後人工判斷哪</w:t>
-      </w:r>
-      <w:proofErr w:type="gramStart"/>
-      <w:r>
-        <w:rPr>
-          <w:rFonts w:hint="eastAsia"/>
-          <w:sz w:val="28"/>
-          <w:szCs w:val="28"/>
-        </w:rPr>
-        <w:t>個</w:t>
-      </w:r>
-      <w:proofErr w:type="gramEnd"/>
-      <w:r>
-        <w:rPr>
-          <w:rFonts w:hint="eastAsia"/>
-          <w:sz w:val="28"/>
-          <w:szCs w:val="28"/>
-        </w:rPr>
-        <w:t>矩陣可以解出明文。</w:t>
+        <w:t>計算密文需填到矩陣的哪個位子後</w:t>
+      </w:r>
+      <w:r>
+        <w:rPr>
+          <w:rFonts w:hint="eastAsia"/>
+          <w:sz w:val="28"/>
+          <w:szCs w:val="28"/>
+        </w:rPr>
+        <w:t>，最後人工判斷哪個矩陣可以解出明文。</w:t>
       </w:r>
     </w:p>
     <w:sectPr>
